--- a/4_Diari/2023-09-22_lorenzo.distefano.docx
+++ b/4_Diari/2023-09-22_lorenzo.distefano.docx
@@ -647,13 +647,7 @@
               <w:rPr>
                 <w:rFonts w:ascii="Arial" w:hAnsi="Arial" w:cs="Arial"/>
               </w:rPr>
-              <w:t>- viene assegnato lo style (es colore)</w:t>
-            </w:r>
-            <w:r>
-              <w:rPr>
-                <w:rFonts w:ascii="Arial" w:hAnsi="Arial" w:cs="Arial"/>
-              </w:rPr>
-              <w:t xml:space="preserve"> </w:t>
+              <w:t xml:space="preserve">- viene assegnato lo style (es colore) </w:t>
             </w:r>
             <w:r>
               <w:rPr>
@@ -904,8 +898,6 @@
               </w:rPr>
               <w:t>Inserire la numerazione automatica dei puntini.</w:t>
             </w:r>
-            <w:bookmarkStart w:id="3" w:name="_GoBack"/>
-            <w:bookmarkEnd w:id="3"/>
           </w:p>
         </w:tc>
       </w:tr>
@@ -918,8 +910,12 @@
       </w:pPr>
     </w:p>
     <w:sectPr>
-      <w:headerReference w:type="default" r:id="rId8"/>
-      <w:footerReference w:type="default" r:id="rId9"/>
+      <w:headerReference w:type="even" r:id="rId8"/>
+      <w:headerReference w:type="default" r:id="rId9"/>
+      <w:footerReference w:type="even" r:id="rId10"/>
+      <w:footerReference w:type="default" r:id="rId11"/>
+      <w:headerReference w:type="first" r:id="rId12"/>
+      <w:footerReference w:type="first" r:id="rId13"/>
       <w:pgSz w:w="11906" w:h="16838"/>
       <w:pgMar w:top="1135" w:right="1134" w:bottom="993" w:left="1134" w:header="708" w:footer="314" w:gutter="0"/>
       <w:cols w:space="708"/>
@@ -956,6 +952,17 @@
 
 <file path=word/footer1.xml><?xml version="1.0" encoding="utf-8"?>
 <w:ftr xmlns:wpc="http://schemas.microsoft.com/office/word/2010/wordprocessingCanvas" xmlns:cx="http://schemas.microsoft.com/office/drawing/2014/chartex" xmlns:cx1="http://schemas.microsoft.com/office/drawing/2015/9/8/chartex" xmlns:cx2="http://schemas.microsoft.com/office/drawing/2015/10/21/chartex" xmlns:cx3="http://schemas.microsoft.com/office/drawing/2016/5/9/chartex" xmlns:cx4="http://schemas.microsoft.com/office/drawing/2016/5/10/chartex" xmlns:cx5="http://schemas.microsoft.com/office/drawing/2016/5/11/chartex" xmlns:cx6="http://schemas.microsoft.com/office/drawing/2016/5/12/chartex" xmlns:cx7="http://schemas.microsoft.com/office/drawing/2016/5/13/chartex" xmlns:cx8="http://schemas.microsoft.com/office/drawing/2016/5/14/chartex" xmlns:mc="http://schemas.openxmlformats.org/markup-compatibility/2006" xmlns:aink="http://schemas.microsoft.com/office/drawing/2016/ink" xmlns:am3d="http://schemas.microsoft.com/office/drawing/2017/model3d" xmlns:o="urn:schemas-microsoft-com:office:office" xmlns:r="http://schemas.openxmlformats.org/officeDocument/2006/relationships" xmlns:m="http://schemas.openxmlformats.org/officeDocument/2006/math" xmlns:v="urn:schemas-microsoft-com:vml" xmlns:wp14="http://schemas.microsoft.com/office/word/2010/wordprocessingDrawing" xmlns:wp="http://schemas.openxmlformats.org/drawingml/2006/wordprocessingDrawing" xmlns:w10="urn:schemas-microsoft-com:office:word" xmlns:w="http://schemas.openxmlformats.org/wordprocessingml/2006/main" xmlns:w14="http://schemas.microsoft.com/office/word/2010/wordml" xmlns:w15="http://schemas.microsoft.com/office/word/2012/wordml" xmlns:w16cid="http://schemas.microsoft.com/office/word/2016/wordml/cid" xmlns:w16se="http://schemas.microsoft.com/office/word/2015/wordml/symex" xmlns:wpg="http://schemas.microsoft.com/office/word/2010/wordprocessingGroup" xmlns:wpi="http://schemas.microsoft.com/office/word/2010/wordprocessingInk" xmlns:wne="http://schemas.microsoft.com/office/word/2006/wordml" xmlns:wps="http://schemas.microsoft.com/office/word/2010/wordprocessingShape" mc:Ignorable="w14 w15 w16se w16cid wp14">
+  <w:p>
+    <w:pPr>
+      <w:pStyle w:val="Pidipagina"/>
+    </w:pPr>
+  </w:p>
+</w:ftr>
+</file>
+
+<file path=word/footer2.xml><?xml version="1.0" encoding="utf-8"?>
+<w:ftr xmlns:wpc="http://schemas.microsoft.com/office/word/2010/wordprocessingCanvas" xmlns:cx="http://schemas.microsoft.com/office/drawing/2014/chartex" xmlns:cx1="http://schemas.microsoft.com/office/drawing/2015/9/8/chartex" xmlns:cx2="http://schemas.microsoft.com/office/drawing/2015/10/21/chartex" xmlns:cx3="http://schemas.microsoft.com/office/drawing/2016/5/9/chartex" xmlns:cx4="http://schemas.microsoft.com/office/drawing/2016/5/10/chartex" xmlns:cx5="http://schemas.microsoft.com/office/drawing/2016/5/11/chartex" xmlns:cx6="http://schemas.microsoft.com/office/drawing/2016/5/12/chartex" xmlns:cx7="http://schemas.microsoft.com/office/drawing/2016/5/13/chartex" xmlns:cx8="http://schemas.microsoft.com/office/drawing/2016/5/14/chartex" xmlns:mc="http://schemas.openxmlformats.org/markup-compatibility/2006" xmlns:aink="http://schemas.microsoft.com/office/drawing/2016/ink" xmlns:am3d="http://schemas.microsoft.com/office/drawing/2017/model3d" xmlns:o="urn:schemas-microsoft-com:office:office" xmlns:r="http://schemas.openxmlformats.org/officeDocument/2006/relationships" xmlns:m="http://schemas.openxmlformats.org/officeDocument/2006/math" xmlns:v="urn:schemas-microsoft-com:vml" xmlns:wp14="http://schemas.microsoft.com/office/word/2010/wordprocessingDrawing" xmlns:wp="http://schemas.openxmlformats.org/drawingml/2006/wordprocessingDrawing" xmlns:w10="urn:schemas-microsoft-com:office:word" xmlns:w="http://schemas.openxmlformats.org/wordprocessingml/2006/main" xmlns:w14="http://schemas.microsoft.com/office/word/2010/wordml" xmlns:w15="http://schemas.microsoft.com/office/word/2012/wordml" xmlns:w16cid="http://schemas.microsoft.com/office/word/2016/wordml/cid" xmlns:w16se="http://schemas.microsoft.com/office/word/2015/wordml/symex" xmlns:wpg="http://schemas.microsoft.com/office/word/2010/wordprocessingGroup" xmlns:wpi="http://schemas.microsoft.com/office/word/2010/wordprocessingInk" xmlns:wne="http://schemas.microsoft.com/office/word/2006/wordml" xmlns:wps="http://schemas.microsoft.com/office/word/2010/wordprocessingShape" mc:Ignorable="w14 w15 w16se w16cid wp14">
+  <w:bookmarkStart w:id="3" w:name="_GoBack"/>
   <w:p>
     <w:pPr>
       <w:tabs>
@@ -978,16 +985,16 @@
         <w:dataBinding w:prefixMappings="xmlns:ns0='http://schemas.openxmlformats.org/officeDocument/2006/extended-properties'" w:xpath="/ns0:Properties[1]/ns0:Company[1]" w:storeItemID="{6668398D-A668-4E3E-A5EB-62B293D839F1}"/>
         <w:text/>
       </w:sdtPr>
-      <w:sdtEndPr/>
       <w:sdtContent>
         <w:r>
           <w:rPr>
             <w:rFonts w:ascii="Arial" w:hAnsi="Arial" w:cs="Arial"/>
           </w:rPr>
-          <w:t>Nome Progetto</w:t>
+          <w:t>UNISCI PUNTINI</w:t>
         </w:r>
       </w:sdtContent>
     </w:sdt>
+    <w:bookmarkEnd w:id="3"/>
     <w:r>
       <w:rPr>
         <w:rFonts w:ascii="Arial" w:hAnsi="Arial" w:cs="Arial"/>
@@ -1083,6 +1090,16 @@
       </w:rPr>
       <w:fldChar w:fldCharType="end"/>
     </w:r>
+  </w:p>
+</w:ftr>
+</file>
+
+<file path=word/footer3.xml><?xml version="1.0" encoding="utf-8"?>
+<w:ftr xmlns:wpc="http://schemas.microsoft.com/office/word/2010/wordprocessingCanvas" xmlns:cx="http://schemas.microsoft.com/office/drawing/2014/chartex" xmlns:cx1="http://schemas.microsoft.com/office/drawing/2015/9/8/chartex" xmlns:cx2="http://schemas.microsoft.com/office/drawing/2015/10/21/chartex" xmlns:cx3="http://schemas.microsoft.com/office/drawing/2016/5/9/chartex" xmlns:cx4="http://schemas.microsoft.com/office/drawing/2016/5/10/chartex" xmlns:cx5="http://schemas.microsoft.com/office/drawing/2016/5/11/chartex" xmlns:cx6="http://schemas.microsoft.com/office/drawing/2016/5/12/chartex" xmlns:cx7="http://schemas.microsoft.com/office/drawing/2016/5/13/chartex" xmlns:cx8="http://schemas.microsoft.com/office/drawing/2016/5/14/chartex" xmlns:mc="http://schemas.openxmlformats.org/markup-compatibility/2006" xmlns:aink="http://schemas.microsoft.com/office/drawing/2016/ink" xmlns:am3d="http://schemas.microsoft.com/office/drawing/2017/model3d" xmlns:o="urn:schemas-microsoft-com:office:office" xmlns:r="http://schemas.openxmlformats.org/officeDocument/2006/relationships" xmlns:m="http://schemas.openxmlformats.org/officeDocument/2006/math" xmlns:v="urn:schemas-microsoft-com:vml" xmlns:wp14="http://schemas.microsoft.com/office/word/2010/wordprocessingDrawing" xmlns:wp="http://schemas.openxmlformats.org/drawingml/2006/wordprocessingDrawing" xmlns:w10="urn:schemas-microsoft-com:office:word" xmlns:w="http://schemas.openxmlformats.org/wordprocessingml/2006/main" xmlns:w14="http://schemas.microsoft.com/office/word/2010/wordml" xmlns:w15="http://schemas.microsoft.com/office/word/2012/wordml" xmlns:w16cid="http://schemas.microsoft.com/office/word/2016/wordml/cid" xmlns:w16se="http://schemas.microsoft.com/office/word/2015/wordml/symex" xmlns:wpg="http://schemas.microsoft.com/office/word/2010/wordprocessingGroup" xmlns:wpi="http://schemas.microsoft.com/office/word/2010/wordprocessingInk" xmlns:wne="http://schemas.microsoft.com/office/word/2006/wordml" xmlns:wps="http://schemas.microsoft.com/office/word/2010/wordprocessingShape" mc:Ignorable="w14 w15 w16se w16cid wp14">
+  <w:p>
+    <w:pPr>
+      <w:pStyle w:val="Pidipagina"/>
+    </w:pPr>
   </w:p>
 </w:ftr>
 </file>
@@ -1116,6 +1133,16 @@
 <w:hdr xmlns:wpc="http://schemas.microsoft.com/office/word/2010/wordprocessingCanvas" xmlns:cx="http://schemas.microsoft.com/office/drawing/2014/chartex" xmlns:cx1="http://schemas.microsoft.com/office/drawing/2015/9/8/chartex" xmlns:cx2="http://schemas.microsoft.com/office/drawing/2015/10/21/chartex" xmlns:cx3="http://schemas.microsoft.com/office/drawing/2016/5/9/chartex" xmlns:cx4="http://schemas.microsoft.com/office/drawing/2016/5/10/chartex" xmlns:cx5="http://schemas.microsoft.com/office/drawing/2016/5/11/chartex" xmlns:cx6="http://schemas.microsoft.com/office/drawing/2016/5/12/chartex" xmlns:cx7="http://schemas.microsoft.com/office/drawing/2016/5/13/chartex" xmlns:cx8="http://schemas.microsoft.com/office/drawing/2016/5/14/chartex" xmlns:mc="http://schemas.openxmlformats.org/markup-compatibility/2006" xmlns:aink="http://schemas.microsoft.com/office/drawing/2016/ink" xmlns:am3d="http://schemas.microsoft.com/office/drawing/2017/model3d" xmlns:o="urn:schemas-microsoft-com:office:office" xmlns:r="http://schemas.openxmlformats.org/officeDocument/2006/relationships" xmlns:m="http://schemas.openxmlformats.org/officeDocument/2006/math" xmlns:v="urn:schemas-microsoft-com:vml" xmlns:wp14="http://schemas.microsoft.com/office/word/2010/wordprocessingDrawing" xmlns:wp="http://schemas.openxmlformats.org/drawingml/2006/wordprocessingDrawing" xmlns:w10="urn:schemas-microsoft-com:office:word" xmlns:w="http://schemas.openxmlformats.org/wordprocessingml/2006/main" xmlns:w14="http://schemas.microsoft.com/office/word/2010/wordml" xmlns:w15="http://schemas.microsoft.com/office/word/2012/wordml" xmlns:w16cid="http://schemas.microsoft.com/office/word/2016/wordml/cid" xmlns:w16se="http://schemas.microsoft.com/office/word/2015/wordml/symex" xmlns:wpg="http://schemas.microsoft.com/office/word/2010/wordprocessingGroup" xmlns:wpi="http://schemas.microsoft.com/office/word/2010/wordprocessingInk" xmlns:wne="http://schemas.microsoft.com/office/word/2006/wordml" xmlns:wps="http://schemas.microsoft.com/office/word/2010/wordprocessingShape" mc:Ignorable="w14 w15 w16se w16cid wp14">
   <w:p>
     <w:pPr>
+      <w:pStyle w:val="Intestazione"/>
+    </w:pPr>
+  </w:p>
+</w:hdr>
+</file>
+
+<file path=word/header2.xml><?xml version="1.0" encoding="utf-8"?>
+<w:hdr xmlns:wpc="http://schemas.microsoft.com/office/word/2010/wordprocessingCanvas" xmlns:cx="http://schemas.microsoft.com/office/drawing/2014/chartex" xmlns:cx1="http://schemas.microsoft.com/office/drawing/2015/9/8/chartex" xmlns:cx2="http://schemas.microsoft.com/office/drawing/2015/10/21/chartex" xmlns:cx3="http://schemas.microsoft.com/office/drawing/2016/5/9/chartex" xmlns:cx4="http://schemas.microsoft.com/office/drawing/2016/5/10/chartex" xmlns:cx5="http://schemas.microsoft.com/office/drawing/2016/5/11/chartex" xmlns:cx6="http://schemas.microsoft.com/office/drawing/2016/5/12/chartex" xmlns:cx7="http://schemas.microsoft.com/office/drawing/2016/5/13/chartex" xmlns:cx8="http://schemas.microsoft.com/office/drawing/2016/5/14/chartex" xmlns:mc="http://schemas.openxmlformats.org/markup-compatibility/2006" xmlns:aink="http://schemas.microsoft.com/office/drawing/2016/ink" xmlns:am3d="http://schemas.microsoft.com/office/drawing/2017/model3d" xmlns:o="urn:schemas-microsoft-com:office:office" xmlns:r="http://schemas.openxmlformats.org/officeDocument/2006/relationships" xmlns:m="http://schemas.openxmlformats.org/officeDocument/2006/math" xmlns:v="urn:schemas-microsoft-com:vml" xmlns:wp14="http://schemas.microsoft.com/office/word/2010/wordprocessingDrawing" xmlns:wp="http://schemas.openxmlformats.org/drawingml/2006/wordprocessingDrawing" xmlns:w10="urn:schemas-microsoft-com:office:word" xmlns:w="http://schemas.openxmlformats.org/wordprocessingml/2006/main" xmlns:w14="http://schemas.microsoft.com/office/word/2010/wordml" xmlns:w15="http://schemas.microsoft.com/office/word/2012/wordml" xmlns:w16cid="http://schemas.microsoft.com/office/word/2016/wordml/cid" xmlns:w16se="http://schemas.microsoft.com/office/word/2015/wordml/symex" xmlns:wpg="http://schemas.microsoft.com/office/word/2010/wordprocessingGroup" xmlns:wpi="http://schemas.microsoft.com/office/word/2010/wordprocessingInk" xmlns:wne="http://schemas.microsoft.com/office/word/2006/wordml" xmlns:wps="http://schemas.microsoft.com/office/word/2010/wordprocessingShape" mc:Ignorable="w14 w15 w16se w16cid wp14">
+  <w:p>
+    <w:pPr>
       <w:rPr>
         <w:rFonts w:ascii="Arial" w:hAnsi="Arial" w:cs="Arial"/>
         <w:shd w:val="clear" w:color="auto" w:fill="000000" w:themeFill="text1"/>
@@ -1127,6 +1154,16 @@
       </w:rPr>
       <w:t>Lorenzo Di Stefano I3BB</w:t>
     </w:r>
+  </w:p>
+</w:hdr>
+</file>
+
+<file path=word/header3.xml><?xml version="1.0" encoding="utf-8"?>
+<w:hdr xmlns:wpc="http://schemas.microsoft.com/office/word/2010/wordprocessingCanvas" xmlns:cx="http://schemas.microsoft.com/office/drawing/2014/chartex" xmlns:cx1="http://schemas.microsoft.com/office/drawing/2015/9/8/chartex" xmlns:cx2="http://schemas.microsoft.com/office/drawing/2015/10/21/chartex" xmlns:cx3="http://schemas.microsoft.com/office/drawing/2016/5/9/chartex" xmlns:cx4="http://schemas.microsoft.com/office/drawing/2016/5/10/chartex" xmlns:cx5="http://schemas.microsoft.com/office/drawing/2016/5/11/chartex" xmlns:cx6="http://schemas.microsoft.com/office/drawing/2016/5/12/chartex" xmlns:cx7="http://schemas.microsoft.com/office/drawing/2016/5/13/chartex" xmlns:cx8="http://schemas.microsoft.com/office/drawing/2016/5/14/chartex" xmlns:mc="http://schemas.openxmlformats.org/markup-compatibility/2006" xmlns:aink="http://schemas.microsoft.com/office/drawing/2016/ink" xmlns:am3d="http://schemas.microsoft.com/office/drawing/2017/model3d" xmlns:o="urn:schemas-microsoft-com:office:office" xmlns:r="http://schemas.openxmlformats.org/officeDocument/2006/relationships" xmlns:m="http://schemas.openxmlformats.org/officeDocument/2006/math" xmlns:v="urn:schemas-microsoft-com:vml" xmlns:wp14="http://schemas.microsoft.com/office/word/2010/wordprocessingDrawing" xmlns:wp="http://schemas.openxmlformats.org/drawingml/2006/wordprocessingDrawing" xmlns:w10="urn:schemas-microsoft-com:office:word" xmlns:w="http://schemas.openxmlformats.org/wordprocessingml/2006/main" xmlns:w14="http://schemas.microsoft.com/office/word/2010/wordml" xmlns:w15="http://schemas.microsoft.com/office/word/2012/wordml" xmlns:w16cid="http://schemas.microsoft.com/office/word/2016/wordml/cid" xmlns:w16se="http://schemas.microsoft.com/office/word/2015/wordml/symex" xmlns:wpg="http://schemas.microsoft.com/office/word/2010/wordprocessingGroup" xmlns:wpi="http://schemas.microsoft.com/office/word/2010/wordprocessingInk" xmlns:wne="http://schemas.microsoft.com/office/word/2006/wordml" xmlns:wps="http://schemas.microsoft.com/office/word/2010/wordprocessingShape" mc:Ignorable="w14 w15 w16se w16cid wp14">
+  <w:p>
+    <w:pPr>
+      <w:pStyle w:val="Intestazione"/>
+    </w:pPr>
   </w:p>
 </w:hdr>
 </file>
@@ -4541,6 +4578,7 @@
     <w:rsid w:val="00283BFA"/>
     <w:rsid w:val="002A3EDE"/>
     <w:rsid w:val="002C2B39"/>
+    <w:rsid w:val="002D5E65"/>
     <w:rsid w:val="002E249D"/>
     <w:rsid w:val="00304ECD"/>
     <w:rsid w:val="003158F0"/>
@@ -4582,6 +4620,7 @@
     <w:rsid w:val="007C49C7"/>
     <w:rsid w:val="007E2877"/>
     <w:rsid w:val="008073A0"/>
+    <w:rsid w:val="00823DBE"/>
     <w:rsid w:val="00842400"/>
     <w:rsid w:val="00866671"/>
     <w:rsid w:val="00886235"/>
@@ -5139,6 +5178,20 @@
       <w:spacing w:after="160" w:line="259" w:lineRule="auto"/>
     </w:pPr>
   </w:style>
+  <w:style w:type="paragraph" w:customStyle="1" w:styleId="82EA583BCA634AA5B20B232BB3852B91">
+    <w:name w:val="82EA583BCA634AA5B20B232BB3852B91"/>
+    <w:rsid w:val="002D5E65"/>
+    <w:pPr>
+      <w:spacing w:after="160" w:line="259" w:lineRule="auto"/>
+    </w:pPr>
+  </w:style>
+  <w:style w:type="paragraph" w:customStyle="1" w:styleId="46DC5B85E5C448FEA60BAC4DB14D061B">
+    <w:name w:val="46DC5B85E5C448FEA60BAC4DB14D061B"/>
+    <w:rsid w:val="002D5E65"/>
+    <w:pPr>
+      <w:spacing w:after="160" w:line="259" w:lineRule="auto"/>
+    </w:pPr>
+  </w:style>
 </w:styles>
 </file>
 
@@ -5439,7 +5492,7 @@
 </file>
 
 <file path=customXml/itemProps1.xml><?xml version="1.0" encoding="utf-8"?>
-<ds:datastoreItem xmlns:ds="http://schemas.openxmlformats.org/officeDocument/2006/customXml" ds:itemID="{A726D3DD-3D0B-40CB-A686-04C599DB178B}">
+<ds:datastoreItem xmlns:ds="http://schemas.openxmlformats.org/officeDocument/2006/customXml" ds:itemID="{D4A1817E-55A8-4A3C-9E1C-B40A98913A27}">
   <ds:schemaRefs>
     <ds:schemaRef ds:uri="http://schemas.openxmlformats.org/officeDocument/2006/bibliography"/>
   </ds:schemaRefs>
